--- a/trunk/Modelado de Negocio/Casos de uso/29_Definir_Hoja_de_Ruta.docx
+++ b/trunk/Modelado de Negocio/Casos de uso/29_Definir_Hoja_de_Ruta.docx
@@ -393,7 +393,11 @@
               <w:left w:val="nil"/>
             </w:tcBorders>
           </w:tcPr>
-          <w:p/>
+          <w:p>
+            <w:r>
+              <w:t>Realizar hoja de hoja de ruta con los datos inherentes a la misma</w:t>
+            </w:r>
+          </w:p>
         </w:tc>
       </w:tr>
       <w:tr>
@@ -430,7 +434,11 @@
               <w:bottom w:val="single" w:sz="4" w:space="0" w:color="auto"/>
             </w:tcBorders>
           </w:tcPr>
-          <w:p/>
+          <w:p>
+            <w:r>
+              <w:t>Se registra la hoja de ruta con los datos correspondientes</w:t>
+            </w:r>
+          </w:p>
         </w:tc>
       </w:tr>
       <w:tr>
@@ -508,15 +516,6 @@
             </w:r>
           </w:p>
           <w:p>
-            <w:r>
-              <w:rPr>
-                <w:b/>
-              </w:rPr>
-              <w:t xml:space="preserve">Complejidad: </w:t>
-            </w:r>
-            <w:r>
-              <w:t>ALTA</w:t>
-            </w:r>
             <w:bookmarkStart w:id="0" w:name="_GoBack"/>
             <w:bookmarkEnd w:id="0"/>
           </w:p>
